--- a/SMSF/Purchase/Source/5. National Mortgage Form - SA Company.docx
+++ b/SMSF/Purchase/Source/5. National Mortgage Form - SA Company.docx
@@ -3888,6 +3888,14 @@
                             <w:noProof/>
                             <w:szCs w:val="22"/>
                           </w:rPr>
+                          <w:t xml:space="preserve"> | upper</w:t>
+                        </w:r>
+                        <w:r>
+                          <w:rPr>
+                            <w:rFonts w:eastAsia="Arial"/>
+                            <w:noProof/>
+                            <w:szCs w:val="22"/>
+                          </w:rPr>
                           <w:t xml:space="preserve"> }}</w:t>
                         </w:r>
                       </w:p>
@@ -4464,6 +4472,14 @@
                             <w:szCs w:val="22"/>
                           </w:rPr>
                           <w:t>guarantor_3_name</w:t>
+                        </w:r>
+                        <w:r>
+                          <w:rPr>
+                            <w:rFonts w:eastAsia="Arial"/>
+                            <w:noProof/>
+                            <w:szCs w:val="22"/>
+                          </w:rPr>
+                          <w:t xml:space="preserve"> | upper</w:t>
                         </w:r>
                         <w:r>
                           <w:rPr>
@@ -5439,7 +5455,7 @@
               <w:rPr>
                 <w:noProof/>
               </w:rPr>
-              <w:object w:dxaOrig="3990" w:dyaOrig="1230" w14:anchorId="71CF6345">
+              <w:object w:dxaOrig="3990" w:dyaOrig="1230" w14:anchorId="0F4D782B">
                 <v:shapetype id="_x0000_t75" coordsize="21600,21600" o:spt="75" o:preferrelative="t" path="m@4@5l@4@11@9@11@9@5xe" filled="f" stroked="f">
                   <v:stroke joinstyle="miter"/>
                   <v:formulas>
@@ -5459,10 +5475,10 @@
                   <v:path o:extrusionok="f" gradientshapeok="t" o:connecttype="rect"/>
                   <o:lock v:ext="edit" aspectratio="t"/>
                 </v:shapetype>
-                <v:shape id="_x0000_i1025" type="#_x0000_t75" alt="" style="width:110pt;height:33.35pt;mso-width-percent:0;mso-height-percent:0;mso-width-percent:0;mso-height-percent:0" o:ole="">
+                <v:shape id="_x0000_i1025" type="#_x0000_t75" alt="" style="width:109.75pt;height:33.05pt;mso-width-percent:0;mso-height-percent:0;mso-width-percent:0;mso-height-percent:0" o:ole="">
                   <v:imagedata r:id="rId15" o:title="" blacklevel="1966f"/>
                 </v:shape>
-                <o:OLEObject Type="Embed" ProgID="PBrush" ShapeID="_x0000_i1025" DrawAspect="Content" ObjectID="_1825827161" r:id="rId16"/>
+                <o:OLEObject Type="Embed" ProgID="PBrush" ShapeID="_x0000_i1025" DrawAspect="Content" ObjectID="_1827386057" r:id="rId16"/>
               </w:object>
             </w:r>
           </w:p>

--- a/SMSF/Purchase/Source/5. National Mortgage Form - SA Company.docx
+++ b/SMSF/Purchase/Source/5. National Mortgage Form - SA Company.docx
@@ -3824,7 +3824,23 @@
                             <w:noProof/>
                             <w:szCs w:val="22"/>
                           </w:rPr>
-                          <w:t xml:space="preserve"> }}</w:t>
+                          <w:t xml:space="preserve"> </w:t>
+                        </w:r>
+                        <w:r>
+                          <w:rPr>
+                            <w:rFonts w:eastAsia="Arial"/>
+                            <w:noProof/>
+                            <w:szCs w:val="22"/>
+                          </w:rPr>
+                          <w:t xml:space="preserve">| upper </w:t>
+                        </w:r>
+                        <w:r>
+                          <w:rPr>
+                            <w:rFonts w:eastAsia="Arial"/>
+                            <w:noProof/>
+                            <w:szCs w:val="22"/>
+                          </w:rPr>
+                          <w:t>}}</w:t>
                         </w:r>
                       </w:p>
                     </w:tc>
@@ -3953,6 +3969,14 @@
                             <w:szCs w:val="22"/>
                           </w:rPr>
                           <w:t>Guarantor1Fullname</w:t>
+                        </w:r>
+                        <w:r>
+                          <w:rPr>
+                            <w:rFonts w:eastAsia="Arial"/>
+                            <w:noProof/>
+                            <w:szCs w:val="22"/>
+                          </w:rPr>
+                          <w:t xml:space="preserve"> | upper</w:t>
                         </w:r>
                         <w:r>
                           <w:rPr>
@@ -4415,7 +4439,23 @@
                             <w:noProof/>
                             <w:szCs w:val="22"/>
                           </w:rPr>
-                          <w:t xml:space="preserve"> }}</w:t>
+                          <w:t xml:space="preserve"> </w:t>
+                        </w:r>
+                        <w:r>
+                          <w:rPr>
+                            <w:rFonts w:eastAsia="Arial"/>
+                            <w:noProof/>
+                            <w:szCs w:val="22"/>
+                          </w:rPr>
+                          <w:t xml:space="preserve">| upper </w:t>
+                        </w:r>
+                        <w:r>
+                          <w:rPr>
+                            <w:rFonts w:eastAsia="Arial"/>
+                            <w:noProof/>
+                            <w:szCs w:val="22"/>
+                          </w:rPr>
+                          <w:t>}}</w:t>
                         </w:r>
                       </w:p>
                     </w:tc>
@@ -4544,6 +4584,14 @@
                             <w:szCs w:val="22"/>
                           </w:rPr>
                           <w:t>Guarantor1Fullname</w:t>
+                        </w:r>
+                        <w:r>
+                          <w:rPr>
+                            <w:rFonts w:eastAsia="Arial"/>
+                            <w:noProof/>
+                            <w:szCs w:val="22"/>
+                          </w:rPr>
+                          <w:t xml:space="preserve"> | upper</w:t>
                         </w:r>
                         <w:r>
                           <w:rPr>
@@ -5455,7 +5503,7 @@
               <w:rPr>
                 <w:noProof/>
               </w:rPr>
-              <w:object w:dxaOrig="3990" w:dyaOrig="1230" w14:anchorId="0F4D782B">
+              <w:object w:dxaOrig="3990" w:dyaOrig="1230" w14:anchorId="7AA925F5">
                 <v:shapetype id="_x0000_t75" coordsize="21600,21600" o:spt="75" o:preferrelative="t" path="m@4@5l@4@11@9@11@9@5xe" filled="f" stroked="f">
                   <v:stroke joinstyle="miter"/>
                   <v:formulas>
@@ -5475,10 +5523,10 @@
                   <v:path o:extrusionok="f" gradientshapeok="t" o:connecttype="rect"/>
                   <o:lock v:ext="edit" aspectratio="t"/>
                 </v:shapetype>
-                <v:shape id="_x0000_i1025" type="#_x0000_t75" alt="" style="width:109.75pt;height:33.05pt;mso-width-percent:0;mso-height-percent:0;mso-width-percent:0;mso-height-percent:0" o:ole="">
+                <v:shape id="_x0000_i1025" type="#_x0000_t75" alt="" style="width:109.65pt;height:33.05pt;mso-width-percent:0;mso-height-percent:0;mso-width-percent:0;mso-height-percent:0" o:ole="">
                   <v:imagedata r:id="rId15" o:title="" blacklevel="1966f"/>
                 </v:shape>
-                <o:OLEObject Type="Embed" ProgID="PBrush" ShapeID="_x0000_i1025" DrawAspect="Content" ObjectID="_1827386057" r:id="rId16"/>
+                <o:OLEObject Type="Embed" ProgID="PBrush" ShapeID="_x0000_i1025" DrawAspect="Content" ObjectID="_1829894777" r:id="rId16"/>
               </w:object>
             </w:r>
           </w:p>
